--- a/Ausgabe/60/2023/60-2023-01-Vorb_Allgemeines.docx
+++ b/Ausgabe/60/2023/60-2023-01-Vorb_Allgemeines.docx
@@ -511,6 +511,43 @@
         </w:rPr>
         <w:t xml:space="preserve"/>
       </w:r>
+      <w:r>
+        <w:drawing>
+          <wp:inline xmlns:a="http://schemas.openxmlformats.org/drawingml/2006/main" xmlns:pic="http://schemas.openxmlformats.org/drawingml/2006/picture">
+            <wp:extent cx="7315200" cy="4572000"/>
+            <wp:docPr id="1002" name="Picture 1"/>
+            <wp:cNvGraphicFramePr>
+              <a:graphicFrameLocks noChangeAspect="1"/>
+            </wp:cNvGraphicFramePr>
+            <a:graphic>
+              <a:graphicData uri="http://schemas.openxmlformats.org/drawingml/2006/picture">
+                <pic:pic>
+                  <pic:nvPicPr>
+                    <pic:cNvPr id="0" name="flaechennutzung.png"/>
+                    <pic:cNvPicPr/>
+                  </pic:nvPicPr>
+                  <pic:blipFill>
+                    <a:blip r:embed="rId12"/>
+                    <a:stretch>
+                      <a:fillRect/>
+                    </a:stretch>
+                  </pic:blipFill>
+                  <pic:spPr>
+                    <a:xfrm>
+                      <a:off x="0" y="0"/>
+                      <a:ext cx="7315200" cy="4572000"/>
+                    </a:xfrm>
+                    <a:prstGeom prst="rect"/>
+                  </pic:spPr>
+                </pic:pic>
+              </a:graphicData>
+            </a:graphic>
+          </wp:inline>
+        </w:drawing>
+      </w:r>
+      <w:r>
+        <w:t xml:space="preserve"/>
+      </w:r>
       <w:bookmarkStart w:id="5" w:name="_GoBack"/>
     </w:p>
     <w:p>
@@ -527,7 +564,7 @@
           <w:sz w:val="16"/>
           <w:szCs w:val="16"/>
         </w:rPr>
-        <w:t xml:space="preserve"/>
+        <w:t xml:space="preserve">Statistisches Landesamt RLP, 2021</w:t>
       </w:r>
       <w:bookmarkEnd w:id="5"/>
     </w:p>
